--- a/测试2021/06 性能测试/理发师模型.docx
+++ b/测试2021/06 性能测试/理发师模型.docx
@@ -82,6 +82,7 @@
     <w:p>
       <w:pPr>
         <w:numPr>
+          <w:ilvl w:val="0"/>
           <w:numId w:val="0"/>
         </w:numPr>
         <w:rPr>
@@ -94,12 +95,13 @@
           <w:rFonts w:hint="eastAsia"/>
           <w:lang w:val="en-US" w:eastAsia="zh-CN"/>
         </w:rPr>
-        <w:t>讨论顾客享受万箭头服务的时间变化</w:t>
+        <w:t>讨论顾客享受剪头服务的时间变化</w:t>
       </w:r>
     </w:p>
     <w:p>
       <w:pPr>
         <w:numPr>
+          <w:ilvl w:val="0"/>
           <w:numId w:val="0"/>
         </w:numPr>
         <w:rPr>
@@ -111,6 +113,7 @@
     <w:p>
       <w:pPr>
         <w:numPr>
+          <w:ilvl w:val="0"/>
           <w:numId w:val="0"/>
         </w:numPr>
         <w:rPr>
@@ -122,6 +125,7 @@
     <w:p>
       <w:pPr>
         <w:numPr>
+          <w:ilvl w:val="0"/>
           <w:numId w:val="0"/>
         </w:numPr>
         <w:rPr>
@@ -152,7 +156,9 @@
         </w:tblBorders>
         <w:tblLayout w:type="autofit"/>
         <w:tblCellMar>
+          <w:top w:w="0" w:type="dxa"/>
           <w:left w:w="108" w:type="dxa"/>
+          <w:bottom w:w="0" w:type="dxa"/>
           <w:right w:w="108" w:type="dxa"/>
         </w:tblCellMar>
       </w:tblPr>
@@ -178,6 +184,7 @@
           <w:p>
             <w:pPr>
               <w:numPr>
+                <w:ilvl w:val="0"/>
                 <w:numId w:val="0"/>
               </w:numPr>
               <w:rPr>
@@ -203,6 +210,7 @@
           <w:p>
             <w:pPr>
               <w:numPr>
+                <w:ilvl w:val="0"/>
                 <w:numId w:val="0"/>
               </w:numPr>
               <w:tabs>
@@ -236,7 +244,9 @@
             <w:insideV w:val="single" w:color="auto" w:sz="4" w:space="0"/>
           </w:tblBorders>
           <w:tblCellMar>
+            <w:top w:w="0" w:type="dxa"/>
             <w:left w:w="108" w:type="dxa"/>
+            <w:bottom w:w="0" w:type="dxa"/>
             <w:right w:w="108" w:type="dxa"/>
           </w:tblCellMar>
         </w:tblPrEx>
@@ -247,6 +257,7 @@
           <w:p>
             <w:pPr>
               <w:numPr>
+                <w:ilvl w:val="0"/>
                 <w:numId w:val="0"/>
               </w:numPr>
               <w:rPr>
@@ -272,6 +283,7 @@
           <w:p>
             <w:pPr>
               <w:numPr>
+                <w:ilvl w:val="0"/>
                 <w:numId w:val="0"/>
               </w:numPr>
               <w:rPr>
@@ -302,7 +314,9 @@
             <w:insideV w:val="single" w:color="auto" w:sz="4" w:space="0"/>
           </w:tblBorders>
           <w:tblCellMar>
+            <w:top w:w="0" w:type="dxa"/>
             <w:left w:w="108" w:type="dxa"/>
+            <w:bottom w:w="0" w:type="dxa"/>
             <w:right w:w="108" w:type="dxa"/>
           </w:tblCellMar>
         </w:tblPrEx>
@@ -313,6 +327,7 @@
           <w:p>
             <w:pPr>
               <w:numPr>
+                <w:ilvl w:val="0"/>
                 <w:numId w:val="0"/>
               </w:numPr>
               <w:rPr>
@@ -338,6 +353,7 @@
           <w:p>
             <w:pPr>
               <w:numPr>
+                <w:ilvl w:val="0"/>
                 <w:numId w:val="0"/>
               </w:numPr>
               <w:rPr>
@@ -368,7 +384,9 @@
             <w:insideV w:val="single" w:color="auto" w:sz="4" w:space="0"/>
           </w:tblBorders>
           <w:tblCellMar>
+            <w:top w:w="0" w:type="dxa"/>
             <w:left w:w="108" w:type="dxa"/>
+            <w:bottom w:w="0" w:type="dxa"/>
             <w:right w:w="108" w:type="dxa"/>
           </w:tblCellMar>
         </w:tblPrEx>
@@ -379,6 +397,7 @@
           <w:p>
             <w:pPr>
               <w:numPr>
+                <w:ilvl w:val="0"/>
                 <w:numId w:val="0"/>
               </w:numPr>
               <w:rPr>
@@ -404,6 +423,7 @@
           <w:p>
             <w:pPr>
               <w:numPr>
+                <w:ilvl w:val="0"/>
                 <w:numId w:val="0"/>
               </w:numPr>
               <w:rPr>
@@ -434,7 +454,9 @@
             <w:insideV w:val="single" w:color="auto" w:sz="4" w:space="0"/>
           </w:tblBorders>
           <w:tblCellMar>
+            <w:top w:w="0" w:type="dxa"/>
             <w:left w:w="108" w:type="dxa"/>
+            <w:bottom w:w="0" w:type="dxa"/>
             <w:right w:w="108" w:type="dxa"/>
           </w:tblCellMar>
         </w:tblPrEx>
@@ -445,6 +467,7 @@
           <w:p>
             <w:pPr>
               <w:numPr>
+                <w:ilvl w:val="0"/>
                 <w:numId w:val="0"/>
               </w:numPr>
               <w:rPr>
@@ -470,130 +493,7 @@
           <w:p>
             <w:pPr>
               <w:numPr>
-                <w:numId w:val="0"/>
-              </w:numPr>
-              <w:rPr>
-                <w:rFonts w:hint="default"/>
-                <w:vertAlign w:val="baseline"/>
-                <w:lang w:val="en-US" w:eastAsia="zh-CN"/>
-              </w:rPr>
-            </w:pPr>
-            <w:r>
-              <w:rPr>
-                <w:rFonts w:hint="eastAsia"/>
-                <w:vertAlign w:val="baseline"/>
-                <w:lang w:val="en-US" w:eastAsia="zh-CN"/>
-              </w:rPr>
-              <w:t>1h</w:t>
-            </w:r>
-          </w:p>
-        </w:tc>
-      </w:tr>
-      <w:tr>
-        <w:tblPrEx>
-          <w:tblBorders>
-            <w:top w:val="single" w:color="auto" w:sz="4" w:space="0"/>
-            <w:left w:val="single" w:color="auto" w:sz="4" w:space="0"/>
-            <w:bottom w:val="single" w:color="auto" w:sz="4" w:space="0"/>
-            <w:right w:val="single" w:color="auto" w:sz="4" w:space="0"/>
-            <w:insideH w:val="single" w:color="auto" w:sz="4" w:space="0"/>
-            <w:insideV w:val="single" w:color="auto" w:sz="4" w:space="0"/>
-          </w:tblBorders>
-        </w:tblPrEx>
-        <w:tc>
-          <w:tcPr>
-            <w:tcW w:w="4261" w:type="dxa"/>
-          </w:tcPr>
-          <w:p>
-            <w:pPr>
-              <w:numPr>
-                <w:numId w:val="0"/>
-              </w:numPr>
-              <w:rPr>
-                <w:rFonts w:hint="default"/>
-                <w:vertAlign w:val="baseline"/>
-                <w:lang w:val="en-US" w:eastAsia="zh-CN"/>
-              </w:rPr>
-            </w:pPr>
-            <w:r>
-              <w:rPr>
-                <w:rFonts w:hint="eastAsia"/>
-                <w:vertAlign w:val="baseline"/>
-                <w:lang w:val="en-US" w:eastAsia="zh-CN"/>
-              </w:rPr>
-              <w:t>5</w:t>
-            </w:r>
-          </w:p>
-        </w:tc>
-        <w:tc>
-          <w:tcPr>
-            <w:tcW w:w="4261" w:type="dxa"/>
-          </w:tcPr>
-          <w:p>
-            <w:pPr>
-              <w:numPr>
-                <w:numId w:val="0"/>
-              </w:numPr>
-              <w:rPr>
-                <w:rFonts w:hint="default"/>
-                <w:vertAlign w:val="baseline"/>
-                <w:lang w:val="en-US" w:eastAsia="zh-CN"/>
-              </w:rPr>
-            </w:pPr>
-            <w:r>
-              <w:rPr>
-                <w:rFonts w:hint="eastAsia"/>
-                <w:vertAlign w:val="baseline"/>
-                <w:lang w:val="en-US" w:eastAsia="zh-CN"/>
-              </w:rPr>
-              <w:t>1h</w:t>
-            </w:r>
-          </w:p>
-        </w:tc>
-      </w:tr>
-      <w:tr>
-        <w:tblPrEx>
-          <w:tblBorders>
-            <w:top w:val="single" w:color="auto" w:sz="4" w:space="0"/>
-            <w:left w:val="single" w:color="auto" w:sz="4" w:space="0"/>
-            <w:bottom w:val="single" w:color="auto" w:sz="4" w:space="0"/>
-            <w:right w:val="single" w:color="auto" w:sz="4" w:space="0"/>
-            <w:insideH w:val="single" w:color="auto" w:sz="4" w:space="0"/>
-            <w:insideV w:val="single" w:color="auto" w:sz="4" w:space="0"/>
-          </w:tblBorders>
-        </w:tblPrEx>
-        <w:tc>
-          <w:tcPr>
-            <w:tcW w:w="4261" w:type="dxa"/>
-          </w:tcPr>
-          <w:p>
-            <w:pPr>
-              <w:numPr>
-                <w:numId w:val="0"/>
-              </w:numPr>
-              <w:rPr>
-                <w:rFonts w:hint="default"/>
-                <w:vertAlign w:val="baseline"/>
-                <w:lang w:val="en-US" w:eastAsia="zh-CN"/>
-              </w:rPr>
-            </w:pPr>
-            <w:r>
-              <w:rPr>
-                <w:rFonts w:hint="eastAsia"/>
-                <w:vertAlign w:val="baseline"/>
-                <w:lang w:val="en-US" w:eastAsia="zh-CN"/>
-              </w:rPr>
-              <w:t>6</w:t>
-            </w:r>
-          </w:p>
-        </w:tc>
-        <w:tc>
-          <w:tcPr>
-            <w:tcW w:w="4261" w:type="dxa"/>
-          </w:tcPr>
-          <w:p>
-            <w:pPr>
-              <w:numPr>
+                <w:ilvl w:val="0"/>
                 <w:numId w:val="0"/>
               </w:numPr>
               <w:rPr>
@@ -624,7 +524,9 @@
             <w:insideV w:val="single" w:color="auto" w:sz="4" w:space="0"/>
           </w:tblBorders>
           <w:tblCellMar>
+            <w:top w:w="0" w:type="dxa"/>
             <w:left w:w="108" w:type="dxa"/>
+            <w:bottom w:w="0" w:type="dxa"/>
             <w:right w:w="108" w:type="dxa"/>
           </w:tblCellMar>
         </w:tblPrEx>
@@ -635,6 +537,7 @@
           <w:p>
             <w:pPr>
               <w:numPr>
+                <w:ilvl w:val="0"/>
                 <w:numId w:val="0"/>
               </w:numPr>
               <w:rPr>
@@ -649,7 +552,7 @@
                 <w:vertAlign w:val="baseline"/>
                 <w:lang w:val="en-US" w:eastAsia="zh-CN"/>
               </w:rPr>
-              <w:t>7</w:t>
+              <w:t>5</w:t>
             </w:r>
           </w:p>
         </w:tc>
@@ -660,6 +563,7 @@
           <w:p>
             <w:pPr>
               <w:numPr>
+                <w:ilvl w:val="0"/>
                 <w:numId w:val="0"/>
               </w:numPr>
               <w:rPr>
@@ -674,7 +578,7 @@
                 <w:vertAlign w:val="baseline"/>
                 <w:lang w:val="en-US" w:eastAsia="zh-CN"/>
               </w:rPr>
-              <w:t>1.5h</w:t>
+              <w:t>1h</w:t>
             </w:r>
           </w:p>
         </w:tc>
@@ -690,7 +594,9 @@
             <w:insideV w:val="single" w:color="auto" w:sz="4" w:space="0"/>
           </w:tblBorders>
           <w:tblCellMar>
+            <w:top w:w="0" w:type="dxa"/>
             <w:left w:w="108" w:type="dxa"/>
+            <w:bottom w:w="0" w:type="dxa"/>
             <w:right w:w="108" w:type="dxa"/>
           </w:tblCellMar>
         </w:tblPrEx>
@@ -701,6 +607,7 @@
           <w:p>
             <w:pPr>
               <w:numPr>
+                <w:ilvl w:val="0"/>
                 <w:numId w:val="0"/>
               </w:numPr>
               <w:rPr>
@@ -715,7 +622,7 @@
                 <w:vertAlign w:val="baseline"/>
                 <w:lang w:val="en-US" w:eastAsia="zh-CN"/>
               </w:rPr>
-              <w:t>8</w:t>
+              <w:t>6</w:t>
             </w:r>
           </w:p>
         </w:tc>
@@ -726,6 +633,7 @@
           <w:p>
             <w:pPr>
               <w:numPr>
+                <w:ilvl w:val="0"/>
                 <w:numId w:val="0"/>
               </w:numPr>
               <w:rPr>
@@ -740,7 +648,7 @@
                 <w:vertAlign w:val="baseline"/>
                 <w:lang w:val="en-US" w:eastAsia="zh-CN"/>
               </w:rPr>
-              <w:t>1.5h</w:t>
+              <w:t>1h</w:t>
             </w:r>
           </w:p>
         </w:tc>
@@ -756,7 +664,9 @@
             <w:insideV w:val="single" w:color="auto" w:sz="4" w:space="0"/>
           </w:tblBorders>
           <w:tblCellMar>
+            <w:top w:w="0" w:type="dxa"/>
             <w:left w:w="108" w:type="dxa"/>
+            <w:bottom w:w="0" w:type="dxa"/>
             <w:right w:w="108" w:type="dxa"/>
           </w:tblCellMar>
         </w:tblPrEx>
@@ -767,6 +677,7 @@
           <w:p>
             <w:pPr>
               <w:numPr>
+                <w:ilvl w:val="0"/>
                 <w:numId w:val="0"/>
               </w:numPr>
               <w:rPr>
@@ -781,6 +692,146 @@
                 <w:vertAlign w:val="baseline"/>
                 <w:lang w:val="en-US" w:eastAsia="zh-CN"/>
               </w:rPr>
+              <w:t>7</w:t>
+            </w:r>
+          </w:p>
+        </w:tc>
+        <w:tc>
+          <w:tcPr>
+            <w:tcW w:w="4261" w:type="dxa"/>
+          </w:tcPr>
+          <w:p>
+            <w:pPr>
+              <w:numPr>
+                <w:ilvl w:val="0"/>
+                <w:numId w:val="0"/>
+              </w:numPr>
+              <w:rPr>
+                <w:rFonts w:hint="default"/>
+                <w:vertAlign w:val="baseline"/>
+                <w:lang w:val="en-US" w:eastAsia="zh-CN"/>
+              </w:rPr>
+            </w:pPr>
+            <w:r>
+              <w:rPr>
+                <w:rFonts w:hint="eastAsia"/>
+                <w:vertAlign w:val="baseline"/>
+                <w:lang w:val="en-US" w:eastAsia="zh-CN"/>
+              </w:rPr>
+              <w:t>1.5h</w:t>
+            </w:r>
+          </w:p>
+        </w:tc>
+      </w:tr>
+      <w:tr>
+        <w:tblPrEx>
+          <w:tblBorders>
+            <w:top w:val="single" w:color="auto" w:sz="4" w:space="0"/>
+            <w:left w:val="single" w:color="auto" w:sz="4" w:space="0"/>
+            <w:bottom w:val="single" w:color="auto" w:sz="4" w:space="0"/>
+            <w:right w:val="single" w:color="auto" w:sz="4" w:space="0"/>
+            <w:insideH w:val="single" w:color="auto" w:sz="4" w:space="0"/>
+            <w:insideV w:val="single" w:color="auto" w:sz="4" w:space="0"/>
+          </w:tblBorders>
+          <w:tblCellMar>
+            <w:top w:w="0" w:type="dxa"/>
+            <w:left w:w="108" w:type="dxa"/>
+            <w:bottom w:w="0" w:type="dxa"/>
+            <w:right w:w="108" w:type="dxa"/>
+          </w:tblCellMar>
+        </w:tblPrEx>
+        <w:tc>
+          <w:tcPr>
+            <w:tcW w:w="4261" w:type="dxa"/>
+          </w:tcPr>
+          <w:p>
+            <w:pPr>
+              <w:numPr>
+                <w:ilvl w:val="0"/>
+                <w:numId w:val="0"/>
+              </w:numPr>
+              <w:rPr>
+                <w:rFonts w:hint="default"/>
+                <w:vertAlign w:val="baseline"/>
+                <w:lang w:val="en-US" w:eastAsia="zh-CN"/>
+              </w:rPr>
+            </w:pPr>
+            <w:r>
+              <w:rPr>
+                <w:rFonts w:hint="eastAsia"/>
+                <w:vertAlign w:val="baseline"/>
+                <w:lang w:val="en-US" w:eastAsia="zh-CN"/>
+              </w:rPr>
+              <w:t>8</w:t>
+            </w:r>
+          </w:p>
+        </w:tc>
+        <w:tc>
+          <w:tcPr>
+            <w:tcW w:w="4261" w:type="dxa"/>
+          </w:tcPr>
+          <w:p>
+            <w:pPr>
+              <w:numPr>
+                <w:ilvl w:val="0"/>
+                <w:numId w:val="0"/>
+              </w:numPr>
+              <w:rPr>
+                <w:rFonts w:hint="default"/>
+                <w:vertAlign w:val="baseline"/>
+                <w:lang w:val="en-US" w:eastAsia="zh-CN"/>
+              </w:rPr>
+            </w:pPr>
+            <w:r>
+              <w:rPr>
+                <w:rFonts w:hint="eastAsia"/>
+                <w:vertAlign w:val="baseline"/>
+                <w:lang w:val="en-US" w:eastAsia="zh-CN"/>
+              </w:rPr>
+              <w:t>1.5h</w:t>
+            </w:r>
+          </w:p>
+        </w:tc>
+      </w:tr>
+      <w:tr>
+        <w:tblPrEx>
+          <w:tblBorders>
+            <w:top w:val="single" w:color="auto" w:sz="4" w:space="0"/>
+            <w:left w:val="single" w:color="auto" w:sz="4" w:space="0"/>
+            <w:bottom w:val="single" w:color="auto" w:sz="4" w:space="0"/>
+            <w:right w:val="single" w:color="auto" w:sz="4" w:space="0"/>
+            <w:insideH w:val="single" w:color="auto" w:sz="4" w:space="0"/>
+            <w:insideV w:val="single" w:color="auto" w:sz="4" w:space="0"/>
+          </w:tblBorders>
+          <w:tblCellMar>
+            <w:top w:w="0" w:type="dxa"/>
+            <w:left w:w="108" w:type="dxa"/>
+            <w:bottom w:w="0" w:type="dxa"/>
+            <w:right w:w="108" w:type="dxa"/>
+          </w:tblCellMar>
+        </w:tblPrEx>
+        <w:tc>
+          <w:tcPr>
+            <w:tcW w:w="4261" w:type="dxa"/>
+          </w:tcPr>
+          <w:p>
+            <w:pPr>
+              <w:numPr>
+                <w:ilvl w:val="0"/>
+                <w:numId w:val="0"/>
+              </w:numPr>
+              <w:rPr>
+                <w:rFonts w:hint="default"/>
+                <w:vertAlign w:val="baseline"/>
+                <w:lang w:val="en-US" w:eastAsia="zh-CN"/>
+              </w:rPr>
+            </w:pPr>
+            <w:r>
+              <w:rPr>
+                <w:rFonts w:hint="eastAsia"/>
+                <w:vertAlign w:val="baseline"/>
+                <w:lang w:val="en-US" w:eastAsia="zh-CN"/>
+              </w:rPr>
               <w:t>9</w:t>
             </w:r>
           </w:p>
@@ -792,6 +843,7 @@
           <w:p>
             <w:pPr>
               <w:numPr>
+                <w:ilvl w:val="0"/>
                 <w:numId w:val="0"/>
               </w:numPr>
               <w:rPr>
@@ -815,6 +867,7 @@
     <w:p>
       <w:pPr>
         <w:numPr>
+          <w:ilvl w:val="0"/>
           <w:numId w:val="0"/>
         </w:numPr>
         <w:rPr>
@@ -826,6 +879,7 @@
     <w:p>
       <w:pPr>
         <w:numPr>
+          <w:ilvl w:val="0"/>
           <w:numId w:val="0"/>
         </w:numPr>
         <w:rPr>
@@ -837,6 +891,7 @@
     <w:p>
       <w:pPr>
         <w:numPr>
+          <w:ilvl w:val="0"/>
           <w:numId w:val="0"/>
         </w:numPr>
         <w:rPr>
@@ -855,6 +910,7 @@
     <w:p>
       <w:pPr>
         <w:numPr>
+          <w:ilvl w:val="0"/>
           <w:numId w:val="0"/>
         </w:numPr>
         <w:rPr>
@@ -875,23 +931,7 @@
           <w:color w:val="FF0000"/>
           <w:lang w:val="en-US" w:eastAsia="zh-CN"/>
         </w:rPr>
-        <w:t>-</w:t>
-      </w:r>
-      <w:r>
-        <w:rPr>
-          <w:rFonts w:hint="eastAsia"/>
-          <w:color w:val="FF0000"/>
-          <w:lang w:val="en-US" w:eastAsia="zh-CN"/>
-        </w:rPr>
-        <w:t>-</w:t>
-      </w:r>
-      <w:r>
-        <w:rPr>
-          <w:rFonts w:hint="eastAsia"/>
-          <w:color w:val="FF0000"/>
-          <w:lang w:val="en-US" w:eastAsia="zh-CN"/>
-        </w:rPr>
-        <w:t>响应时间</w:t>
+        <w:t>--响应时间</w:t>
       </w:r>
     </w:p>
     <w:p/>
@@ -910,7 +950,9 @@
         </w:tblBorders>
         <w:tblLayout w:type="autofit"/>
         <w:tblCellMar>
+          <w:top w:w="0" w:type="dxa"/>
           <w:left w:w="108" w:type="dxa"/>
+          <w:bottom w:w="0" w:type="dxa"/>
           <w:right w:w="108" w:type="dxa"/>
         </w:tblCellMar>
       </w:tblPr>
@@ -929,7 +971,9 @@
             <w:insideV w:val="single" w:color="auto" w:sz="4" w:space="0"/>
           </w:tblBorders>
           <w:tblCellMar>
+            <w:top w:w="0" w:type="dxa"/>
             <w:left w:w="108" w:type="dxa"/>
+            <w:bottom w:w="0" w:type="dxa"/>
             <w:right w:w="108" w:type="dxa"/>
           </w:tblCellMar>
         </w:tblPrEx>
@@ -989,7 +1033,9 @@
             <w:insideV w:val="single" w:color="auto" w:sz="4" w:space="0"/>
           </w:tblBorders>
           <w:tblCellMar>
+            <w:top w:w="0" w:type="dxa"/>
             <w:left w:w="108" w:type="dxa"/>
+            <w:bottom w:w="0" w:type="dxa"/>
             <w:right w:w="108" w:type="dxa"/>
           </w:tblCellMar>
         </w:tblPrEx>
@@ -1049,7 +1095,9 @@
             <w:insideV w:val="single" w:color="auto" w:sz="4" w:space="0"/>
           </w:tblBorders>
           <w:tblCellMar>
+            <w:top w:w="0" w:type="dxa"/>
             <w:left w:w="108" w:type="dxa"/>
+            <w:bottom w:w="0" w:type="dxa"/>
             <w:right w:w="108" w:type="dxa"/>
           </w:tblCellMar>
         </w:tblPrEx>
@@ -1109,7 +1157,9 @@
             <w:insideV w:val="single" w:color="auto" w:sz="4" w:space="0"/>
           </w:tblBorders>
           <w:tblCellMar>
+            <w:top w:w="0" w:type="dxa"/>
             <w:left w:w="108" w:type="dxa"/>
+            <w:bottom w:w="0" w:type="dxa"/>
             <w:right w:w="108" w:type="dxa"/>
           </w:tblCellMar>
         </w:tblPrEx>
@@ -1169,7 +1219,9 @@
             <w:insideV w:val="single" w:color="auto" w:sz="4" w:space="0"/>
           </w:tblBorders>
           <w:tblCellMar>
+            <w:top w:w="0" w:type="dxa"/>
             <w:left w:w="108" w:type="dxa"/>
+            <w:bottom w:w="0" w:type="dxa"/>
             <w:right w:w="108" w:type="dxa"/>
           </w:tblCellMar>
         </w:tblPrEx>
@@ -1229,7 +1281,9 @@
             <w:insideV w:val="single" w:color="auto" w:sz="4" w:space="0"/>
           </w:tblBorders>
           <w:tblCellMar>
+            <w:top w:w="0" w:type="dxa"/>
             <w:left w:w="108" w:type="dxa"/>
+            <w:bottom w:w="0" w:type="dxa"/>
             <w:right w:w="108" w:type="dxa"/>
           </w:tblCellMar>
         </w:tblPrEx>
@@ -1289,7 +1343,9 @@
             <w:insideV w:val="single" w:color="auto" w:sz="4" w:space="0"/>
           </w:tblBorders>
           <w:tblCellMar>
+            <w:top w:w="0" w:type="dxa"/>
             <w:left w:w="108" w:type="dxa"/>
+            <w:bottom w:w="0" w:type="dxa"/>
             <w:right w:w="108" w:type="dxa"/>
           </w:tblCellMar>
         </w:tblPrEx>
@@ -1349,7 +1405,9 @@
             <w:insideV w:val="single" w:color="auto" w:sz="4" w:space="0"/>
           </w:tblBorders>
           <w:tblCellMar>
+            <w:top w:w="0" w:type="dxa"/>
             <w:left w:w="108" w:type="dxa"/>
+            <w:bottom w:w="0" w:type="dxa"/>
             <w:right w:w="108" w:type="dxa"/>
           </w:tblCellMar>
         </w:tblPrEx>
@@ -1383,62 +1441,6 @@
             <w:pPr>
               <w:rPr>
                 <w:rFonts w:hint="eastAsia" w:eastAsiaTheme="minorEastAsia"/>
-                <w:vertAlign w:val="baseline"/>
-                <w:lang w:val="en-US" w:eastAsia="zh-CN"/>
-              </w:rPr>
-            </w:pPr>
-            <w:r>
-              <w:rPr>
-                <w:rFonts w:hint="eastAsia"/>
-                <w:vertAlign w:val="baseline"/>
-                <w:lang w:val="en-US" w:eastAsia="zh-CN"/>
-              </w:rPr>
-              <w:t>6</w:t>
-            </w:r>
-          </w:p>
-        </w:tc>
-      </w:tr>
-      <w:tr>
-        <w:tblPrEx>
-          <w:tblBorders>
-            <w:top w:val="single" w:color="auto" w:sz="4" w:space="0"/>
-            <w:left w:val="single" w:color="auto" w:sz="4" w:space="0"/>
-            <w:bottom w:val="single" w:color="auto" w:sz="4" w:space="0"/>
-            <w:right w:val="single" w:color="auto" w:sz="4" w:space="0"/>
-            <w:insideH w:val="single" w:color="auto" w:sz="4" w:space="0"/>
-            <w:insideV w:val="single" w:color="auto" w:sz="4" w:space="0"/>
-          </w:tblBorders>
-        </w:tblPrEx>
-        <w:tc>
-          <w:tcPr>
-            <w:tcW w:w="4261" w:type="dxa"/>
-          </w:tcPr>
-          <w:p>
-            <w:pPr>
-              <w:rPr>
-                <w:rFonts w:hint="default"/>
-                <w:vertAlign w:val="baseline"/>
-                <w:lang w:val="en-US" w:eastAsia="zh-CN"/>
-              </w:rPr>
-            </w:pPr>
-            <w:r>
-              <w:rPr>
-                <w:rFonts w:hint="eastAsia"/>
-                <w:vertAlign w:val="baseline"/>
-                <w:lang w:val="en-US" w:eastAsia="zh-CN"/>
-              </w:rPr>
-              <w:t>8</w:t>
-            </w:r>
-          </w:p>
-        </w:tc>
-        <w:tc>
-          <w:tcPr>
-            <w:tcW w:w="4261" w:type="dxa"/>
-          </w:tcPr>
-          <w:p>
-            <w:pPr>
-              <w:rPr>
-                <w:rFonts w:hint="default"/>
                 <w:vertAlign w:val="baseline"/>
                 <w:lang w:val="en-US" w:eastAsia="zh-CN"/>
               </w:rPr>
@@ -1465,7 +1467,71 @@
             <w:insideV w:val="single" w:color="auto" w:sz="4" w:space="0"/>
           </w:tblBorders>
           <w:tblCellMar>
+            <w:top w:w="0" w:type="dxa"/>
             <w:left w:w="108" w:type="dxa"/>
+            <w:bottom w:w="0" w:type="dxa"/>
+            <w:right w:w="108" w:type="dxa"/>
+          </w:tblCellMar>
+        </w:tblPrEx>
+        <w:tc>
+          <w:tcPr>
+            <w:tcW w:w="4261" w:type="dxa"/>
+          </w:tcPr>
+          <w:p>
+            <w:pPr>
+              <w:rPr>
+                <w:rFonts w:hint="default"/>
+                <w:vertAlign w:val="baseline"/>
+                <w:lang w:val="en-US" w:eastAsia="zh-CN"/>
+              </w:rPr>
+            </w:pPr>
+            <w:r>
+              <w:rPr>
+                <w:rFonts w:hint="eastAsia"/>
+                <w:vertAlign w:val="baseline"/>
+                <w:lang w:val="en-US" w:eastAsia="zh-CN"/>
+              </w:rPr>
+              <w:t>8</w:t>
+            </w:r>
+          </w:p>
+        </w:tc>
+        <w:tc>
+          <w:tcPr>
+            <w:tcW w:w="4261" w:type="dxa"/>
+          </w:tcPr>
+          <w:p>
+            <w:pPr>
+              <w:rPr>
+                <w:rFonts w:hint="default"/>
+                <w:vertAlign w:val="baseline"/>
+                <w:lang w:val="en-US" w:eastAsia="zh-CN"/>
+              </w:rPr>
+            </w:pPr>
+            <w:r>
+              <w:rPr>
+                <w:rFonts w:hint="eastAsia"/>
+                <w:vertAlign w:val="baseline"/>
+                <w:lang w:val="en-US" w:eastAsia="zh-CN"/>
+              </w:rPr>
+              <w:t>6</w:t>
+            </w:r>
+          </w:p>
+        </w:tc>
+      </w:tr>
+      <w:tr>
+        <w:tblPrEx>
+          <w:tblBorders>
+            <w:top w:val="single" w:color="auto" w:sz="4" w:space="0"/>
+            <w:left w:val="single" w:color="auto" w:sz="4" w:space="0"/>
+            <w:bottom w:val="single" w:color="auto" w:sz="4" w:space="0"/>
+            <w:right w:val="single" w:color="auto" w:sz="4" w:space="0"/>
+            <w:insideH w:val="single" w:color="auto" w:sz="4" w:space="0"/>
+            <w:insideV w:val="single" w:color="auto" w:sz="4" w:space="0"/>
+          </w:tblBorders>
+          <w:tblCellMar>
+            <w:top w:w="0" w:type="dxa"/>
+            <w:left w:w="108" w:type="dxa"/>
+            <w:bottom w:w="0" w:type="dxa"/>
             <w:right w:w="108" w:type="dxa"/>
           </w:tblCellMar>
         </w:tblPrEx>
@@ -1520,6 +1586,8 @@
       <w:pPr>
         <w:rPr>
           <w:rFonts w:hint="eastAsia"/>
+          <w:b/>
+          <w:bCs/>
           <w:lang w:val="en-US" w:eastAsia="zh-CN"/>
         </w:rPr>
       </w:pPr>
@@ -1528,19 +1596,32 @@
           <w:rFonts w:hint="eastAsia"/>
           <w:lang w:val="en-US" w:eastAsia="zh-CN"/>
         </w:rPr>
-        <w:t>性能指标2：单位时间内完成事务的数量（事务：剪头）</w:t>
+        <w:t>性能指标2：单</w:t>
+      </w:r>
+      <w:bookmarkStart w:id="0" w:name="_GoBack"/>
+      <w:bookmarkEnd w:id="0"/>
+      <w:r>
+        <w:rPr>
+          <w:rFonts w:hint="eastAsia"/>
+          <w:lang w:val="en-US" w:eastAsia="zh-CN"/>
+        </w:rPr>
+        <w:t>位时间内完成事务的数量（事务：剪头）</w:t>
       </w:r>
     </w:p>
     <w:p>
       <w:pPr>
         <w:rPr>
           <w:rFonts w:hint="default"/>
+          <w:b/>
+          <w:bCs/>
           <w:lang w:val="en-US" w:eastAsia="zh-CN"/>
         </w:rPr>
       </w:pPr>
       <w:r>
         <w:rPr>
           <w:rFonts w:hint="eastAsia"/>
+          <w:b/>
+          <w:bCs/>
           <w:color w:val="FF0000"/>
           <w:lang w:val="en-US" w:eastAsia="zh-CN"/>
         </w:rPr>
@@ -1591,8 +1672,6 @@
           </wp:inline>
         </w:drawing>
       </w:r>
-      <w:bookmarkStart w:id="0" w:name="_GoBack"/>
-      <w:bookmarkEnd w:id="0"/>
     </w:p>
     <w:p/>
     <w:p>
